--- a/doc/SeqDiag.docx
+++ b/doc/SeqDiag.docx
@@ -12,7 +12,13 @@
         <w:rPr>
           <w:noProof/>
         </w:rPr>
-        <w:t>3.1.3.2.1 Đăng ký</w:t>
+        <w:t>3.2.2</w:t>
+      </w:r>
+      <w:r>
+        <w:rPr>
+          <w:noProof/>
+        </w:rPr>
+        <w:t>.1 Đăng ký</w:t>
       </w:r>
     </w:p>
     <w:p>
@@ -27,9 +33,9 @@
           <w:lang w:eastAsia="vi-VN"/>
         </w:rPr>
         <w:drawing>
-          <wp:inline distT="0" distB="0" distL="0" distR="0" wp14:anchorId="7E41E78D" wp14:editId="1D994F69">
-            <wp:extent cx="5731510" cy="2601595"/>
-            <wp:effectExtent l="0" t="0" r="2540" b="8255"/>
+          <wp:inline distT="0" distB="0" distL="0" distR="0" wp14:anchorId="556CA99B" wp14:editId="47D11CD4">
+            <wp:extent cx="5731510" cy="2800985"/>
+            <wp:effectExtent l="0" t="0" r="2540" b="0"/>
             <wp:docPr id="1" name="Picture 1"/>
             <wp:cNvGraphicFramePr>
               <a:graphicFrameLocks xmlns:a="http://schemas.openxmlformats.org/drawingml/2006/main" noChangeAspect="1"/>
@@ -50,7 +56,7 @@
                   <pic:spPr>
                     <a:xfrm>
                       <a:off x="0" y="0"/>
-                      <a:ext cx="5731510" cy="2601595"/>
+                      <a:ext cx="5731510" cy="2800985"/>
                     </a:xfrm>
                     <a:prstGeom prst="rect">
                       <a:avLst/>
@@ -73,7 +79,13 @@
         <w:rPr>
           <w:noProof/>
         </w:rPr>
-        <w:t>3.1.3.2.2 Đăng nhập</w:t>
+        <w:t>3.2.2</w:t>
+      </w:r>
+      <w:r>
+        <w:rPr>
+          <w:noProof/>
+        </w:rPr>
+        <w:t>.2 Đăng nhập</w:t>
       </w:r>
     </w:p>
     <w:p>
@@ -134,7 +146,13 @@
         <w:rPr>
           <w:noProof/>
         </w:rPr>
-        <w:t>3.1.3.2.3 Gửi câu hỏi</w:t>
+        <w:t>3.2.2</w:t>
+      </w:r>
+      <w:r>
+        <w:rPr>
+          <w:noProof/>
+        </w:rPr>
+        <w:t>.3 Gửi câu hỏi</w:t>
       </w:r>
     </w:p>
     <w:p>
@@ -195,7 +213,13 @@
         <w:rPr>
           <w:noProof/>
         </w:rPr>
-        <w:t>3.1.3.2.4 Xem câu trả lời</w:t>
+        <w:t>3.2.2</w:t>
+      </w:r>
+      <w:r>
+        <w:rPr>
+          <w:noProof/>
+        </w:rPr>
+        <w:t>.4 Xem câu trả lời</w:t>
       </w:r>
     </w:p>
     <w:p>
@@ -257,7 +281,13 @@
         <w:rPr>
           <w:noProof/>
         </w:rPr>
-        <w:t>3.1.3.2.5 Đổi mật khẩu</w:t>
+        <w:t>3.2.2</w:t>
+      </w:r>
+      <w:r>
+        <w:rPr>
+          <w:noProof/>
+        </w:rPr>
+        <w:t>.5 Đổi mật khẩu</w:t>
       </w:r>
     </w:p>
     <w:p>
@@ -318,7 +348,13 @@
         <w:rPr>
           <w:noProof/>
         </w:rPr>
-        <w:t>3.1.3.2.6 Xem câu hỏi</w:t>
+        <w:t>3.2.2</w:t>
+      </w:r>
+      <w:r>
+        <w:rPr>
+          <w:noProof/>
+        </w:rPr>
+        <w:t>.6 Xem câu hỏi</w:t>
       </w:r>
     </w:p>
     <w:p>
@@ -379,7 +415,13 @@
         <w:rPr>
           <w:noProof/>
         </w:rPr>
-        <w:t>3.1.3.2.7 Thêm câu trả lời</w:t>
+        <w:t>3.2.2</w:t>
+      </w:r>
+      <w:r>
+        <w:rPr>
+          <w:noProof/>
+        </w:rPr>
+        <w:t>.7 Thêm câu trả lời</w:t>
       </w:r>
     </w:p>
     <w:p>
@@ -448,7 +490,13 @@
         <w:rPr>
           <w:noProof/>
         </w:rPr>
-        <w:t>3.1.3.2.8 Sửa câu trả lời</w:t>
+        <w:t>3.2.2</w:t>
+      </w:r>
+      <w:r>
+        <w:rPr>
+          <w:noProof/>
+        </w:rPr>
+        <w:t>.8 Sửa câu trả lời</w:t>
       </w:r>
     </w:p>
     <w:p>
@@ -509,7 +557,13 @@
         <w:rPr>
           <w:noProof/>
         </w:rPr>
-        <w:t>3.1.3.2.9 Tìm kiếm</w:t>
+        <w:t>3.2.2</w:t>
+      </w:r>
+      <w:r>
+        <w:rPr>
+          <w:noProof/>
+        </w:rPr>
+        <w:t>.9 Tìm kiếm</w:t>
       </w:r>
     </w:p>
     <w:p>
@@ -570,7 +624,13 @@
         <w:rPr>
           <w:noProof/>
         </w:rPr>
-        <w:t>3.1.3.2.10 Xóa câu hỏi</w:t>
+        <w:t>3.2.2</w:t>
+      </w:r>
+      <w:r>
+        <w:rPr>
+          <w:noProof/>
+        </w:rPr>
+        <w:t>.10 Xóa câu hỏi</w:t>
       </w:r>
     </w:p>
     <w:p>
@@ -632,7 +692,13 @@
         <w:rPr>
           <w:noProof/>
         </w:rPr>
-        <w:t>3.1.3.2.11 Xóa câu  trả lời</w:t>
+        <w:t>3.2.2</w:t>
+      </w:r>
+      <w:r>
+        <w:rPr>
+          <w:noProof/>
+        </w:rPr>
+        <w:t>.11 Xóa câu  trả lời</w:t>
       </w:r>
     </w:p>
     <w:p>
@@ -693,20 +759,13 @@
         <w:rPr>
           <w:noProof/>
         </w:rPr>
-        <w:t>3.1.3.2.12 QL tài khoản</w:t>
-      </w:r>
-    </w:p>
-    <w:p>
-      <w:pPr>
-        <w:rPr>
-          <w:noProof/>
-        </w:rPr>
-      </w:pPr>
-      <w:r>
-        <w:rPr>
-          <w:noProof/>
-        </w:rPr>
-        <w:t>3.1.3.2.13 Đánh giá</w:t>
+        <w:t>3.2.2</w:t>
+      </w:r>
+      <w:r>
+        <w:rPr>
+          <w:noProof/>
+        </w:rPr>
+        <w:t>.12 QL tài khoản</w:t>
       </w:r>
     </w:p>
     <w:p>
@@ -720,12 +779,11 @@
           <w:noProof/>
           <w:lang w:eastAsia="vi-VN"/>
         </w:rPr>
-        <w:lastRenderedPageBreak/>
         <w:drawing>
-          <wp:inline distT="0" distB="0" distL="0" distR="0" wp14:anchorId="1EE50E86" wp14:editId="5F5C5144">
-            <wp:extent cx="5731510" cy="2887980"/>
-            <wp:effectExtent l="0" t="0" r="2540" b="7620"/>
-            <wp:docPr id="21" name="Picture 21"/>
+          <wp:inline distT="0" distB="0" distL="0" distR="0" wp14:anchorId="07A603A5" wp14:editId="6CEC3445">
+            <wp:extent cx="5731510" cy="2348865"/>
+            <wp:effectExtent l="0" t="0" r="2540" b="0"/>
+            <wp:docPr id="10" name="Picture 10"/>
             <wp:cNvGraphicFramePr>
               <a:graphicFrameLocks xmlns:a="http://schemas.openxmlformats.org/drawingml/2006/main" noChangeAspect="1"/>
             </wp:cNvGraphicFramePr>
@@ -745,6 +803,74 @@
                   <pic:spPr>
                     <a:xfrm>
                       <a:off x="0" y="0"/>
+                      <a:ext cx="5731510" cy="2348865"/>
+                    </a:xfrm>
+                    <a:prstGeom prst="rect">
+                      <a:avLst/>
+                    </a:prstGeom>
+                  </pic:spPr>
+                </pic:pic>
+              </a:graphicData>
+            </a:graphic>
+          </wp:inline>
+        </w:drawing>
+      </w:r>
+    </w:p>
+    <w:p>
+      <w:pPr>
+        <w:rPr>
+          <w:noProof/>
+        </w:rPr>
+      </w:pPr>
+      <w:r>
+        <w:rPr>
+          <w:noProof/>
+        </w:rPr>
+        <w:t>3.2.2</w:t>
+      </w:r>
+      <w:r>
+        <w:rPr>
+          <w:noProof/>
+        </w:rPr>
+        <w:t>.13 Đánh giá</w:t>
+      </w:r>
+    </w:p>
+    <w:p>
+      <w:pPr>
+        <w:rPr>
+          <w:noProof/>
+        </w:rPr>
+      </w:pPr>
+      <w:r>
+        <w:rPr>
+          <w:noProof/>
+          <w:lang w:eastAsia="vi-VN"/>
+        </w:rPr>
+        <w:lastRenderedPageBreak/>
+        <w:drawing>
+          <wp:inline distT="0" distB="0" distL="0" distR="0" wp14:anchorId="1EE50E86" wp14:editId="5F5C5144">
+            <wp:extent cx="5731510" cy="2887980"/>
+            <wp:effectExtent l="0" t="0" r="2540" b="7620"/>
+            <wp:docPr id="21" name="Picture 21"/>
+            <wp:cNvGraphicFramePr>
+              <a:graphicFrameLocks xmlns:a="http://schemas.openxmlformats.org/drawingml/2006/main" noChangeAspect="1"/>
+            </wp:cNvGraphicFramePr>
+            <a:graphic xmlns:a="http://schemas.openxmlformats.org/drawingml/2006/main">
+              <a:graphicData uri="http://schemas.openxmlformats.org/drawingml/2006/picture">
+                <pic:pic xmlns:pic="http://schemas.openxmlformats.org/drawingml/2006/picture">
+                  <pic:nvPicPr>
+                    <pic:cNvPr id="1" name=""/>
+                    <pic:cNvPicPr/>
+                  </pic:nvPicPr>
+                  <pic:blipFill>
+                    <a:blip r:embed="rId16"/>
+                    <a:stretch>
+                      <a:fillRect/>
+                    </a:stretch>
+                  </pic:blipFill>
+                  <pic:spPr>
+                    <a:xfrm>
+                      <a:off x="0" y="0"/>
                       <a:ext cx="5731510" cy="2887980"/>
                     </a:xfrm>
                     <a:prstGeom prst="rect">
@@ -757,41 +883,204 @@
           </wp:inline>
         </w:drawing>
       </w:r>
+    </w:p>
+    <w:p>
+      <w:pPr>
+        <w:rPr>
+          <w:noProof/>
+        </w:rPr>
+      </w:pPr>
+      <w:r>
+        <w:rPr>
+          <w:noProof/>
+        </w:rPr>
+        <w:t>3.2.2</w:t>
+      </w:r>
+      <w:r>
+        <w:rPr>
+          <w:noProof/>
+        </w:rPr>
+        <w:t>.14 Thêm tài khoản</w:t>
+      </w:r>
+    </w:p>
+    <w:p>
+      <w:pPr>
+        <w:rPr>
+          <w:noProof/>
+        </w:rPr>
+      </w:pPr>
+      <w:r>
+        <w:rPr>
+          <w:noProof/>
+          <w:lang w:eastAsia="vi-VN"/>
+        </w:rPr>
+        <w:drawing>
+          <wp:inline distT="0" distB="0" distL="0" distR="0" wp14:anchorId="3B94C710" wp14:editId="14F26C09">
+            <wp:extent cx="5731510" cy="2422525"/>
+            <wp:effectExtent l="0" t="0" r="2540" b="0"/>
+            <wp:docPr id="12" name="Picture 12"/>
+            <wp:cNvGraphicFramePr>
+              <a:graphicFrameLocks xmlns:a="http://schemas.openxmlformats.org/drawingml/2006/main" noChangeAspect="1"/>
+            </wp:cNvGraphicFramePr>
+            <a:graphic xmlns:a="http://schemas.openxmlformats.org/drawingml/2006/main">
+              <a:graphicData uri="http://schemas.openxmlformats.org/drawingml/2006/picture">
+                <pic:pic xmlns:pic="http://schemas.openxmlformats.org/drawingml/2006/picture">
+                  <pic:nvPicPr>
+                    <pic:cNvPr id="1" name=""/>
+                    <pic:cNvPicPr/>
+                  </pic:nvPicPr>
+                  <pic:blipFill>
+                    <a:blip r:embed="rId17"/>
+                    <a:stretch>
+                      <a:fillRect/>
+                    </a:stretch>
+                  </pic:blipFill>
+                  <pic:spPr>
+                    <a:xfrm>
+                      <a:off x="0" y="0"/>
+                      <a:ext cx="5731510" cy="2422525"/>
+                    </a:xfrm>
+                    <a:prstGeom prst="rect">
+                      <a:avLst/>
+                    </a:prstGeom>
+                  </pic:spPr>
+                </pic:pic>
+              </a:graphicData>
+            </a:graphic>
+          </wp:inline>
+        </w:drawing>
+      </w:r>
+    </w:p>
+    <w:p>
+      <w:pPr>
+        <w:rPr>
+          <w:noProof/>
+        </w:rPr>
+      </w:pPr>
+      <w:r>
+        <w:rPr>
+          <w:noProof/>
+        </w:rPr>
+        <w:t>3.2.2</w:t>
+      </w:r>
+      <w:r>
+        <w:rPr>
+          <w:noProof/>
+        </w:rPr>
+        <w:t>.15 Xóa tài khoản</w:t>
+      </w:r>
+    </w:p>
+    <w:p>
+      <w:pPr>
+        <w:rPr>
+          <w:noProof/>
+        </w:rPr>
+      </w:pPr>
+      <w:r>
+        <w:rPr>
+          <w:noProof/>
+          <w:lang w:eastAsia="vi-VN"/>
+        </w:rPr>
+        <w:drawing>
+          <wp:inline distT="0" distB="0" distL="0" distR="0" wp14:anchorId="5411D36D" wp14:editId="4CC834BF">
+            <wp:extent cx="5731510" cy="2543810"/>
+            <wp:effectExtent l="0" t="0" r="2540" b="8890"/>
+            <wp:docPr id="11" name="Picture 11"/>
+            <wp:cNvGraphicFramePr>
+              <a:graphicFrameLocks xmlns:a="http://schemas.openxmlformats.org/drawingml/2006/main" noChangeAspect="1"/>
+            </wp:cNvGraphicFramePr>
+            <a:graphic xmlns:a="http://schemas.openxmlformats.org/drawingml/2006/main">
+              <a:graphicData uri="http://schemas.openxmlformats.org/drawingml/2006/picture">
+                <pic:pic xmlns:pic="http://schemas.openxmlformats.org/drawingml/2006/picture">
+                  <pic:nvPicPr>
+                    <pic:cNvPr id="1" name=""/>
+                    <pic:cNvPicPr/>
+                  </pic:nvPicPr>
+                  <pic:blipFill>
+                    <a:blip r:embed="rId18"/>
+                    <a:stretch>
+                      <a:fillRect/>
+                    </a:stretch>
+                  </pic:blipFill>
+                  <pic:spPr>
+                    <a:xfrm>
+                      <a:off x="0" y="0"/>
+                      <a:ext cx="5731510" cy="2543810"/>
+                    </a:xfrm>
+                    <a:prstGeom prst="rect">
+                      <a:avLst/>
+                    </a:prstGeom>
+                  </pic:spPr>
+                </pic:pic>
+              </a:graphicData>
+            </a:graphic>
+          </wp:inline>
+        </w:drawing>
+      </w:r>
+    </w:p>
+    <w:p>
+      <w:pPr>
+        <w:rPr>
+          <w:noProof/>
+        </w:rPr>
+      </w:pPr>
+      <w:r>
+        <w:rPr>
+          <w:noProof/>
+        </w:rPr>
+        <w:lastRenderedPageBreak/>
+        <w:t>3.2.2</w:t>
+      </w:r>
+      <w:r>
+        <w:rPr>
+          <w:noProof/>
+        </w:rPr>
+        <w:t>.16 Sửa thông tin</w:t>
+      </w:r>
       <w:bookmarkStart w:id="0" w:name="_GoBack"/>
       <w:bookmarkEnd w:id="0"/>
     </w:p>
     <w:p>
-      <w:pPr>
-        <w:rPr>
-          <w:noProof/>
-        </w:rPr>
-      </w:pPr>
-      <w:r>
-        <w:rPr>
-          <w:noProof/>
-        </w:rPr>
-        <w:t>3.1.3.2.14 Thêm tài khoản</w:t>
-      </w:r>
-    </w:p>
-    <w:p>
-      <w:pPr>
-        <w:rPr>
-          <w:noProof/>
-        </w:rPr>
-      </w:pPr>
-      <w:r>
-        <w:rPr>
-          <w:noProof/>
-        </w:rPr>
-        <w:t>3.1.3.2.15 Xóa tài khoản</w:t>
-      </w:r>
-    </w:p>
-    <w:p>
-      <w:r>
-        <w:rPr>
-          <w:noProof/>
-        </w:rPr>
-        <w:t>3.1.3.2.16 Sửa thông tin</w:t>
+      <w:r>
+        <w:rPr>
+          <w:noProof/>
+          <w:lang w:eastAsia="vi-VN"/>
+        </w:rPr>
+        <w:drawing>
+          <wp:inline distT="0" distB="0" distL="0" distR="0" wp14:anchorId="6F7F874E" wp14:editId="6340F1C4">
+            <wp:extent cx="5731510" cy="2143125"/>
+            <wp:effectExtent l="0" t="0" r="2540" b="9525"/>
+            <wp:docPr id="14" name="Picture 14"/>
+            <wp:cNvGraphicFramePr>
+              <a:graphicFrameLocks xmlns:a="http://schemas.openxmlformats.org/drawingml/2006/main" noChangeAspect="1"/>
+            </wp:cNvGraphicFramePr>
+            <a:graphic xmlns:a="http://schemas.openxmlformats.org/drawingml/2006/main">
+              <a:graphicData uri="http://schemas.openxmlformats.org/drawingml/2006/picture">
+                <pic:pic xmlns:pic="http://schemas.openxmlformats.org/drawingml/2006/picture">
+                  <pic:nvPicPr>
+                    <pic:cNvPr id="1" name=""/>
+                    <pic:cNvPicPr/>
+                  </pic:nvPicPr>
+                  <pic:blipFill>
+                    <a:blip r:embed="rId19"/>
+                    <a:stretch>
+                      <a:fillRect/>
+                    </a:stretch>
+                  </pic:blipFill>
+                  <pic:spPr>
+                    <a:xfrm>
+                      <a:off x="0" y="0"/>
+                      <a:ext cx="5731510" cy="2143125"/>
+                    </a:xfrm>
+                    <a:prstGeom prst="rect">
+                      <a:avLst/>
+                    </a:prstGeom>
+                  </pic:spPr>
+                </pic:pic>
+              </a:graphicData>
+            </a:graphic>
+          </wp:inline>
+        </w:drawing>
       </w:r>
     </w:p>
     <w:sectPr>
@@ -1202,6 +1491,7 @@
   <w:style w:type="character" w:default="1" w:styleId="DefaultParagraphFont">
     <w:name w:val="Default Paragraph Font"/>
     <w:uiPriority w:val="1"/>
+    <w:semiHidden/>
     <w:unhideWhenUsed/>
   </w:style>
   <w:style w:type="table" w:default="1" w:styleId="TableNormal">
